--- a/Documents/Write Up.docx
+++ b/Documents/Write Up.docx
@@ -4,7 +4,7 @@
   <w:body>
     <w:p>
       <w:pPr>
-        <w:jc w:val="center"/>
+        <w:jc w:val="both"/>
         <w:rPr>
           <w:rFonts w:ascii="Calibri Light" w:hAnsi="Calibri Light" w:cs="Calibri Light"/>
           <w:sz w:val="52"/>
@@ -13,8 +13,6 @@
           <w:shd w:val="clear" w:color="auto" w:fill="F8F8F8"/>
         </w:rPr>
       </w:pPr>
-      <w:bookmarkStart w:id="0" w:name="_GoBack"/>
-      <w:bookmarkEnd w:id="0"/>
       <w:r>
         <w:rPr>
           <w:rFonts w:ascii="Calibri Light" w:hAnsi="Calibri Light" w:cs="Calibri Light"/>
@@ -28,7 +26,7 @@
     </w:p>
     <w:p>
       <w:pPr>
-        <w:jc w:val="center"/>
+        <w:jc w:val="both"/>
         <w:rPr>
           <w:rFonts w:ascii="Calibri Light" w:hAnsi="Calibri Light" w:cs="Calibri Light"/>
           <w:sz w:val="52"/>
@@ -41,12 +39,13 @@
     <w:p>
       <w:pPr>
         <w:pStyle w:val="TOCHeading"/>
-      </w:pPr>
-      <w:bookmarkStart w:id="1" w:name="_Toc38029556"/>
+        <w:jc w:val="both"/>
+      </w:pPr>
+      <w:bookmarkStart w:id="0" w:name="_Toc38029556"/>
       <w:r>
         <w:t>Contents</w:t>
       </w:r>
-      <w:bookmarkEnd w:id="1"/>
+      <w:bookmarkEnd w:id="0"/>
     </w:p>
     <w:p>
       <w:pPr>
@@ -54,6 +53,7 @@
         <w:tabs>
           <w:tab w:val="right" w:leader="dot" w:pos="9016"/>
         </w:tabs>
+        <w:jc w:val="both"/>
       </w:pPr>
       <w:r>
         <w:rPr>
@@ -97,6 +97,7 @@
         <w:tabs>
           <w:tab w:val="right" w:leader="dot" w:pos="9016"/>
         </w:tabs>
+        <w:jc w:val="both"/>
       </w:pPr>
       <w:hyperlink w:anchor="_Toc38029557" w:history="1">
         <w:r>
@@ -118,6 +119,7 @@
         <w:tabs>
           <w:tab w:val="right" w:leader="dot" w:pos="9016"/>
         </w:tabs>
+        <w:jc w:val="both"/>
       </w:pPr>
       <w:hyperlink w:anchor="_Toc38029558" w:history="1">
         <w:r>
@@ -146,6 +148,7 @@
         <w:tabs>
           <w:tab w:val="right" w:leader="dot" w:pos="9016"/>
         </w:tabs>
+        <w:jc w:val="both"/>
       </w:pPr>
       <w:hyperlink w:anchor="_Toc38029559" w:history="1">
         <w:r>
@@ -166,6 +169,7 @@
         <w:tabs>
           <w:tab w:val="right" w:leader="dot" w:pos="9016"/>
         </w:tabs>
+        <w:jc w:val="both"/>
       </w:pPr>
       <w:hyperlink w:anchor="_Toc38029560" w:history="1">
         <w:r>
@@ -186,6 +190,7 @@
         <w:tabs>
           <w:tab w:val="right" w:leader="dot" w:pos="9016"/>
         </w:tabs>
+        <w:jc w:val="both"/>
       </w:pPr>
       <w:hyperlink w:anchor="_Toc38029561" w:history="1">
         <w:r>
@@ -206,6 +211,7 @@
         <w:tabs>
           <w:tab w:val="right" w:leader="dot" w:pos="9016"/>
         </w:tabs>
+        <w:jc w:val="both"/>
       </w:pPr>
       <w:hyperlink w:anchor="_Toc38029562" w:history="1">
         <w:r>
@@ -226,6 +232,7 @@
         <w:tabs>
           <w:tab w:val="right" w:leader="dot" w:pos="9016"/>
         </w:tabs>
+        <w:jc w:val="both"/>
       </w:pPr>
       <w:hyperlink w:anchor="_Toc38029563" w:history="1">
         <w:r>
@@ -246,6 +253,7 @@
         <w:tabs>
           <w:tab w:val="right" w:leader="dot" w:pos="9016"/>
         </w:tabs>
+        <w:jc w:val="both"/>
       </w:pPr>
       <w:hyperlink w:anchor="_Toc38029564" w:history="1">
         <w:r>
@@ -266,6 +274,7 @@
         <w:tabs>
           <w:tab w:val="right" w:leader="dot" w:pos="9016"/>
         </w:tabs>
+        <w:jc w:val="both"/>
       </w:pPr>
       <w:hyperlink w:anchor="_Toc38029565" w:history="1">
         <w:r>
@@ -286,6 +295,7 @@
         <w:tabs>
           <w:tab w:val="right" w:leader="dot" w:pos="9016"/>
         </w:tabs>
+        <w:jc w:val="both"/>
       </w:pPr>
       <w:hyperlink w:anchor="_Toc38029566" w:history="1">
         <w:r>
@@ -301,12 +311,16 @@
       </w:hyperlink>
     </w:p>
     <w:p>
+      <w:pPr>
+        <w:jc w:val="both"/>
+      </w:pPr>
       <w:r>
         <w:fldChar w:fldCharType="end"/>
       </w:r>
     </w:p>
     <w:p>
       <w:pPr>
+        <w:jc w:val="both"/>
         <w:rPr>
           <w:rFonts w:ascii="Calibri Light" w:hAnsi="Calibri Light" w:cs="Calibri Light"/>
           <w:sz w:val="40"/>
@@ -319,28 +333,34 @@
     <w:p>
       <w:pPr>
         <w:pStyle w:val="Heading1"/>
+        <w:jc w:val="both"/>
         <w:rPr>
           <w:shd w:val="clear" w:color="auto" w:fill="F8F8F8"/>
         </w:rPr>
       </w:pPr>
-      <w:bookmarkStart w:id="2" w:name="_Toc38017692"/>
-      <w:bookmarkStart w:id="3" w:name="_Toc38029557"/>
+      <w:bookmarkStart w:id="1" w:name="_Toc38017692"/>
+      <w:bookmarkStart w:id="2" w:name="_Toc38029557"/>
       <w:r>
         <w:rPr>
           <w:shd w:val="clear" w:color="auto" w:fill="F8F8F8"/>
         </w:rPr>
         <w:t>Analysis</w:t>
       </w:r>
+      <w:bookmarkEnd w:id="1"/>
       <w:bookmarkEnd w:id="2"/>
-      <w:bookmarkEnd w:id="3"/>
-    </w:p>
-    <w:p/>
+    </w:p>
+    <w:p>
+      <w:pPr>
+        <w:jc w:val="both"/>
+      </w:pPr>
+    </w:p>
     <w:p>
       <w:pPr>
         <w:pStyle w:val="Heading2"/>
-      </w:pPr>
-      <w:bookmarkStart w:id="4" w:name="_Toc38017693"/>
-      <w:bookmarkStart w:id="5" w:name="_Toc38029558"/>
+        <w:jc w:val="both"/>
+      </w:pPr>
+      <w:bookmarkStart w:id="3" w:name="_Toc38017693"/>
+      <w:bookmarkStart w:id="4" w:name="_Toc38029558"/>
       <w:r>
         <w:rPr>
           <w:rFonts w:cs="Calibri Light"/>
@@ -353,307 +373,242 @@
       <w:r>
         <w:t>background</w:t>
       </w:r>
+      <w:bookmarkEnd w:id="3"/>
       <w:bookmarkEnd w:id="4"/>
+    </w:p>
+    <w:p>
+      <w:pPr>
+        <w:jc w:val="both"/>
+      </w:pPr>
+    </w:p>
+    <w:p>
+      <w:pPr>
+        <w:jc w:val="both"/>
+      </w:pPr>
+      <w:r>
+        <w:t xml:space="preserve">A file system is essential for a computer </w:t>
+      </w:r>
+      <w:r>
+        <w:t>built upon</w:t>
+      </w:r>
+      <w:r>
+        <w:t xml:space="preserve"> the </w:t>
+      </w:r>
+      <w:r>
+        <w:t xml:space="preserve">von </w:t>
+      </w:r>
+      <w:r>
+        <w:t>N</w:t>
+      </w:r>
+      <w:r>
+        <w:t>eumann model</w:t>
+      </w:r>
+      <w:r>
+        <w:t xml:space="preserve">, as it is where both the system files and user-created files are stored. </w:t>
+      </w:r>
+      <w:r>
+        <w:rPr>
+          <w:rFonts w:asciiTheme="minorHAnsi" w:hAnsiTheme="minorHAnsi" w:cstheme="minorHAnsi"/>
+          <w:shd w:val="clear" w:color="auto" w:fill="FFFFFF"/>
+        </w:rPr>
+        <w:t>Not having a file system, data stored in a hard drive or another storage device would just one massive piece of data not knowing where one file stops and the other starts.</w:t>
+      </w:r>
+      <w:r>
+        <w:rPr>
+          <w:rFonts w:asciiTheme="minorHAnsi" w:hAnsiTheme="minorHAnsi" w:cstheme="minorHAnsi"/>
+          <w:shd w:val="clear" w:color="auto" w:fill="FFFFFF"/>
+        </w:rPr>
+        <w:t xml:space="preserve"> </w:t>
+      </w:r>
+      <w:proofErr w:type="gramStart"/>
+      <w:r>
+        <w:rPr>
+          <w:rFonts w:asciiTheme="minorHAnsi" w:hAnsiTheme="minorHAnsi" w:cstheme="minorHAnsi"/>
+          <w:shd w:val="clear" w:color="auto" w:fill="FFFFFF"/>
+        </w:rPr>
+        <w:t>So</w:t>
+      </w:r>
+      <w:proofErr w:type="gramEnd"/>
+      <w:r>
+        <w:rPr>
+          <w:rFonts w:asciiTheme="minorHAnsi" w:hAnsiTheme="minorHAnsi" w:cstheme="minorHAnsi"/>
+          <w:shd w:val="clear" w:color="auto" w:fill="FFFFFF"/>
+        </w:rPr>
+        <w:t xml:space="preserve"> </w:t>
+      </w:r>
+      <w:r>
+        <w:t>h</w:t>
+      </w:r>
+      <w:r>
+        <w:t xml:space="preserve">aving software that can traverse it allows the user of the computer to store and retrieve data without the need to know console command opens up the audience to a broader spectrum. </w:t>
+      </w:r>
+    </w:p>
+    <w:p>
+      <w:pPr>
+        <w:jc w:val="both"/>
+      </w:pPr>
+      <w:r>
+        <w:t>The most common way of displaying a traversing a file system is through an abstract data type called a Tree. A tree is a connected undirect</w:t>
+      </w:r>
+      <w:r>
+        <w:t>ed</w:t>
+      </w:r>
+      <w:r>
+        <w:t xml:space="preserve"> graph with no cycles</w:t>
+      </w:r>
+      <w:r>
+        <w:t xml:space="preserve"> meaning the most natural way forward is through the children and going back is through the parent of the item.</w:t>
+      </w:r>
+      <w:r>
+        <w:t xml:space="preserve"> Already creating the folder</w:t>
+      </w:r>
+      <w:r>
+        <w:t>-</w:t>
+      </w:r>
+      <w:r>
+        <w:t>like system</w:t>
+      </w:r>
+      <w:r>
+        <w:t>,</w:t>
+      </w:r>
+      <w:r>
+        <w:t xml:space="preserve"> we see </w:t>
+      </w:r>
+      <w:r>
+        <w:t>on every computer today.</w:t>
+      </w:r>
+      <w:r>
+        <w:t xml:space="preserve"> Most operating system</w:t>
+      </w:r>
+      <w:r>
+        <w:t>s</w:t>
+      </w:r>
+      <w:r>
+        <w:t xml:space="preserve"> have a built-in file browser some prominent ones being windows file explorer and apple </w:t>
+      </w:r>
+      <w:proofErr w:type="spellStart"/>
+      <w:r>
+        <w:t>macintosh</w:t>
+      </w:r>
+      <w:proofErr w:type="spellEnd"/>
+      <w:r>
+        <w:t xml:space="preserve"> finder. </w:t>
+      </w:r>
+      <w:r>
+        <w:t>These file browsers are the software that allows the user to interact with the computers file system.</w:t>
+      </w:r>
+    </w:p>
+    <w:p>
+      <w:pPr>
+        <w:jc w:val="both"/>
+      </w:pPr>
+      <w:r>
+        <w:t>After helping a few family members with how to use some features in Windows file explorer, I realised that most people do not use a good portion of the built-in features of the application.</w:t>
+      </w:r>
+      <w:r>
+        <w:t xml:space="preserve"> When helping people with computer problems, the most common is miss placing a file or accidentally deleting it.</w:t>
+      </w:r>
+      <w:r>
+        <w:t xml:space="preserve"> For most people, the user interface is w</w:t>
+      </w:r>
+      <w:r>
+        <w:t>h</w:t>
+      </w:r>
+      <w:r>
+        <w:t>ere most problems go wrong</w:t>
+      </w:r>
+      <w:r>
+        <w:t xml:space="preserve"> </w:t>
+      </w:r>
+      <w:r>
+        <w:t xml:space="preserve">when asking classmates or family </w:t>
+      </w:r>
+      <w:r>
+        <w:lastRenderedPageBreak/>
+        <w:t xml:space="preserve">member the common answers where that Windows file explorer is too </w:t>
+      </w:r>
+      <w:r>
+        <w:t>chaotic</w:t>
+      </w:r>
+      <w:r>
+        <w:t>, and Macintosh finder did not have the option they wanted with quick access</w:t>
+      </w:r>
+      <w:r>
+        <w:t>.</w:t>
+      </w:r>
+    </w:p>
+    <w:p>
+      <w:pPr>
+        <w:pStyle w:val="Heading2"/>
+        <w:jc w:val="both"/>
+      </w:pPr>
+      <w:bookmarkStart w:id="5" w:name="_Toc38029559"/>
+      <w:r>
+        <w:t>Current System</w:t>
+      </w:r>
       <w:bookmarkEnd w:id="5"/>
     </w:p>
     <w:p>
-      <w:r>
-        <w:t>After helping a few family members with how to use some features in Windows file explorer, I realised that most people do not use a good portion of the built-in features of the application. Hence if I was able to make a file explorer with a more user-friendly UI and only add the most used features from Window file explorer, essentially making it purely for navigation around the file system of the computer with a few extra bits.</w:t>
-      </w:r>
+      <w:pPr>
+        <w:jc w:val="both"/>
+      </w:pPr>
+      <w:r>
+        <w:t xml:space="preserve">The current system is that people use the built-in file browser to the operating system they are running. If Windows they would use File Explorer and Mac users would use Finder. These file browsers are very versatile and have mostly only one problem with them, which is that the everyday person does not use all the features. A feature that infrequently used is network sharing, even being a computer science student, I have never used it. When asking classmates, they said, "Windows file explorer UI not very user-friendly" and "Finder on Mac </w:t>
+      </w:r>
+      <w:proofErr w:type="spellStart"/>
+      <w:r>
+        <w:t>os</w:t>
+      </w:r>
+      <w:proofErr w:type="spellEnd"/>
+      <w:r>
+        <w:t xml:space="preserve"> is too simple and wish to have move options with moving files around".</w:t>
+      </w:r>
+      <w:bookmarkStart w:id="6" w:name="_GoBack"/>
+      <w:bookmarkEnd w:id="6"/>
     </w:p>
     <w:p>
       <w:pPr>
         <w:pStyle w:val="Heading2"/>
-      </w:pPr>
-      <w:bookmarkStart w:id="6" w:name="_Toc38029559"/>
-      <w:r>
-        <w:t>Current System</w:t>
-      </w:r>
-      <w:bookmarkEnd w:id="6"/>
-    </w:p>
-    <w:p>
-      <w:r>
-        <w:t xml:space="preserve">The current system is that people use the built-in file browser to the operating system they are running. If Windows they would use File Explorer and Mac users would use Finder. These file browsers are very versatile and have mostly only one problem with them, which is that the everyday person does not use all the features. A feature that infrequently used is network sharing, even being a computer science student, I have never used it. When asking classmates, they said, "Windows file explorer UI not very user-friendly" and "Finder on Mac </w:t>
-      </w:r>
-      <w:proofErr w:type="spellStart"/>
-      <w:r>
-        <w:t>os</w:t>
-      </w:r>
-      <w:proofErr w:type="spellEnd"/>
-      <w:r>
-        <w:t xml:space="preserve"> is too simple and wish to have move options with moving files around".</w:t>
-      </w:r>
+        <w:jc w:val="both"/>
+      </w:pPr>
+      <w:bookmarkStart w:id="7" w:name="_Toc38029560"/>
+      <w:r>
+        <w:t>Project Outline</w:t>
+      </w:r>
+      <w:bookmarkEnd w:id="7"/>
+    </w:p>
+    <w:p>
+      <w:pPr>
+        <w:pStyle w:val="Heading1"/>
+        <w:jc w:val="both"/>
+      </w:pPr>
     </w:p>
     <w:p>
       <w:pPr>
         <w:pStyle w:val="Heading2"/>
-      </w:pPr>
-      <w:bookmarkStart w:id="7" w:name="_Toc38029560"/>
-      <w:r>
-        <w:t>Project Outline</w:t>
-      </w:r>
-      <w:bookmarkEnd w:id="7"/>
-    </w:p>
-    <w:p/>
-    <w:p/>
-    <w:p>
-      <w:pPr>
-        <w:keepNext/>
-      </w:pPr>
-      <w:r>
-        <w:rPr>
-          <w:noProof/>
-        </w:rPr>
-        <w:lastRenderedPageBreak/>
-        <w:drawing>
-          <wp:inline distT="0" distB="0" distL="0" distR="0" wp14:anchorId="0E6F5068" wp14:editId="5F6C6791">
-            <wp:extent cx="5731514" cy="3949695"/>
-            <wp:effectExtent l="0" t="0" r="2536" b="0"/>
-            <wp:docPr id="1" name="Picture 3" descr="File Explorer"/>
-            <wp:cNvGraphicFramePr/>
-            <a:graphic xmlns:a="http://schemas.openxmlformats.org/drawingml/2006/main">
-              <a:graphicData uri="http://schemas.openxmlformats.org/drawingml/2006/picture">
-                <pic:pic xmlns:pic="http://schemas.openxmlformats.org/drawingml/2006/picture">
-                  <pic:nvPicPr>
-                    <pic:cNvPr id="0" name=""/>
-                    <pic:cNvPicPr/>
-                  </pic:nvPicPr>
-                  <pic:blipFill>
-                    <a:blip r:embed="rId7"/>
-                    <a:stretch>
-                      <a:fillRect/>
-                    </a:stretch>
-                  </pic:blipFill>
-                  <pic:spPr>
-                    <a:xfrm>
-                      <a:off x="0" y="0"/>
-                      <a:ext cx="5731514" cy="3949695"/>
-                    </a:xfrm>
-                    <a:prstGeom prst="rect">
-                      <a:avLst/>
-                    </a:prstGeom>
-                    <a:noFill/>
-                    <a:ln>
-                      <a:noFill/>
-                      <a:prstDash/>
-                    </a:ln>
-                  </pic:spPr>
-                </pic:pic>
-              </a:graphicData>
-            </a:graphic>
-          </wp:inline>
-        </w:drawing>
-      </w:r>
-    </w:p>
-    <w:p>
-      <w:pPr>
-        <w:pStyle w:val="Caption"/>
-      </w:pPr>
-      <w:r>
-        <w:t>Cluttered Windows File Explorer 1</w:t>
-      </w:r>
-    </w:p>
-    <w:p>
-      <w:pPr>
-        <w:keepNext/>
-      </w:pPr>
-      <w:r>
-        <w:rPr>
-          <w:noProof/>
-        </w:rPr>
-        <w:drawing>
-          <wp:inline distT="0" distB="0" distL="0" distR="0" wp14:anchorId="5CCE11F2" wp14:editId="68935CCF">
-            <wp:extent cx="5731514" cy="3834764"/>
-            <wp:effectExtent l="0" t="0" r="2536" b="0"/>
-            <wp:docPr id="2" name="Picture 4" descr="Mac Os Finder"/>
-            <wp:cNvGraphicFramePr/>
-            <a:graphic xmlns:a="http://schemas.openxmlformats.org/drawingml/2006/main">
-              <a:graphicData uri="http://schemas.openxmlformats.org/drawingml/2006/picture">
-                <pic:pic xmlns:pic="http://schemas.openxmlformats.org/drawingml/2006/picture">
-                  <pic:nvPicPr>
-                    <pic:cNvPr id="0" name=""/>
-                    <pic:cNvPicPr/>
-                  </pic:nvPicPr>
-                  <pic:blipFill>
-                    <a:blip r:embed="rId8"/>
-                    <a:stretch>
-                      <a:fillRect/>
-                    </a:stretch>
-                  </pic:blipFill>
-                  <pic:spPr>
-                    <a:xfrm>
-                      <a:off x="0" y="0"/>
-                      <a:ext cx="5731514" cy="3834764"/>
-                    </a:xfrm>
-                    <a:prstGeom prst="rect">
-                      <a:avLst/>
-                    </a:prstGeom>
-                    <a:noFill/>
-                    <a:ln>
-                      <a:noFill/>
-                      <a:prstDash/>
-                    </a:ln>
-                  </pic:spPr>
-                </pic:pic>
-              </a:graphicData>
-            </a:graphic>
-          </wp:inline>
-        </w:drawing>
-      </w:r>
-    </w:p>
-    <w:p>
-      <w:pPr>
-        <w:pStyle w:val="Caption"/>
-      </w:pPr>
-      <w:r>
-        <w:t xml:space="preserve">Mac </w:t>
-      </w:r>
-      <w:proofErr w:type="spellStart"/>
-      <w:r>
-        <w:t>Os</w:t>
-      </w:r>
-      <w:proofErr w:type="spellEnd"/>
-      <w:r>
-        <w:t xml:space="preserve"> Finder 1</w:t>
-      </w:r>
-    </w:p>
-    <w:p/>
-    <w:p>
-      <w:pPr>
-        <w:pStyle w:val="Heading2"/>
-      </w:pPr>
-      <w:bookmarkStart w:id="8" w:name="_Toc38029561"/>
-      <w:r>
-        <w:lastRenderedPageBreak/>
-        <w:t>Techniques used in the current system</w:t>
+        <w:jc w:val="both"/>
+      </w:pPr>
+      <w:bookmarkStart w:id="8" w:name="_Toc38029562"/>
+      <w:r>
+        <w:t>Objectives</w:t>
       </w:r>
       <w:bookmarkEnd w:id="8"/>
     </w:p>
     <w:p>
-      <w:r>
-        <w:t xml:space="preserve">Current file browsers use an abstract data structure called a tree to hold </w:t>
-      </w:r>
-      <w:proofErr w:type="gramStart"/>
-      <w:r>
-        <w:t>all of</w:t>
-      </w:r>
-      <w:proofErr w:type="gramEnd"/>
-      <w:r>
-        <w:t xml:space="preserve"> the data. This data structure is very convenient to display a file system, as a folder within another folder already mimics a tree structure. Using a tree structure is essential if the application is to be user-friendly.</w:t>
-      </w:r>
-    </w:p>
-    <w:p>
-      <w:r>
-        <w:rPr>
-          <w:noProof/>
-        </w:rPr>
-        <w:drawing>
-          <wp:anchor distT="0" distB="0" distL="114300" distR="114300" simplePos="0" relativeHeight="251658240" behindDoc="0" locked="0" layoutInCell="1" allowOverlap="1" wp14:anchorId="785C609D" wp14:editId="0AF36B10">
-            <wp:simplePos x="0" y="0"/>
-            <wp:positionH relativeFrom="column">
-              <wp:posOffset>0</wp:posOffset>
-            </wp:positionH>
-            <wp:positionV relativeFrom="paragraph">
-              <wp:posOffset>630</wp:posOffset>
-            </wp:positionV>
-            <wp:extent cx="1543050" cy="2794004"/>
-            <wp:effectExtent l="0" t="0" r="0" b="6346"/>
-            <wp:wrapSquare wrapText="bothSides"/>
-            <wp:docPr id="3" name="Picture 5" descr="File Explorer"/>
-            <wp:cNvGraphicFramePr/>
-            <a:graphic xmlns:a="http://schemas.openxmlformats.org/drawingml/2006/main">
-              <a:graphicData uri="http://schemas.openxmlformats.org/drawingml/2006/picture">
-                <pic:pic xmlns:pic="http://schemas.openxmlformats.org/drawingml/2006/picture">
-                  <pic:nvPicPr>
-                    <pic:cNvPr id="0" name=""/>
-                    <pic:cNvPicPr/>
-                  </pic:nvPicPr>
-                  <pic:blipFill>
-                    <a:blip r:embed="rId9"/>
-                    <a:srcRect t="29261" r="73078"/>
-                    <a:stretch>
-                      <a:fillRect/>
-                    </a:stretch>
-                  </pic:blipFill>
-                  <pic:spPr>
-                    <a:xfrm>
-                      <a:off x="0" y="0"/>
-                      <a:ext cx="1543050" cy="2794004"/>
-                    </a:xfrm>
-                    <a:prstGeom prst="rect">
-                      <a:avLst/>
-                    </a:prstGeom>
-                    <a:noFill/>
-                    <a:ln>
-                      <a:noFill/>
-                      <a:prstDash/>
-                    </a:ln>
-                  </pic:spPr>
-                </pic:pic>
-              </a:graphicData>
-            </a:graphic>
-          </wp:anchor>
-        </w:drawing>
-      </w:r>
-      <w:r>
-        <w:t xml:space="preserve"> The sidebar in Windows File Explorer is a great example to show the tree data structure.</w:t>
-      </w:r>
-    </w:p>
-    <w:p>
-      <w:pPr>
-        <w:pStyle w:val="Heading1"/>
-      </w:pPr>
-    </w:p>
-    <w:p>
-      <w:pPr>
-        <w:pStyle w:val="Heading1"/>
-      </w:pPr>
-    </w:p>
-    <w:p>
-      <w:pPr>
-        <w:pStyle w:val="Heading1"/>
-      </w:pPr>
-    </w:p>
-    <w:p>
-      <w:pPr>
-        <w:pStyle w:val="Heading1"/>
-      </w:pPr>
-    </w:p>
-    <w:p>
-      <w:pPr>
-        <w:pStyle w:val="Heading1"/>
-      </w:pPr>
-    </w:p>
-    <w:p>
-      <w:pPr>
-        <w:pStyle w:val="Heading1"/>
-      </w:pPr>
-    </w:p>
-    <w:p>
-      <w:pPr>
-        <w:pStyle w:val="Heading1"/>
-      </w:pPr>
-    </w:p>
-    <w:p>
-      <w:pPr>
-        <w:pStyle w:val="Heading2"/>
-      </w:pPr>
-      <w:bookmarkStart w:id="9" w:name="_Toc38029562"/>
-      <w:r>
-        <w:t>Objectives</w:t>
+      <w:pPr>
+        <w:jc w:val="both"/>
+      </w:pPr>
+    </w:p>
+    <w:p>
+      <w:pPr>
+        <w:pStyle w:val="Heading3"/>
+        <w:jc w:val="both"/>
+      </w:pPr>
+      <w:bookmarkStart w:id="9" w:name="_Toc38029563"/>
+      <w:r>
+        <w:t>General objectives</w:t>
       </w:r>
       <w:bookmarkEnd w:id="9"/>
-    </w:p>
-    <w:p/>
-    <w:p>
-      <w:pPr>
-        <w:pStyle w:val="Heading3"/>
-      </w:pPr>
-      <w:bookmarkStart w:id="10" w:name="_Toc38029563"/>
-      <w:r>
-        <w:t>General objectives</w:t>
-      </w:r>
-      <w:bookmarkEnd w:id="10"/>
     </w:p>
     <w:p>
       <w:pPr>
@@ -662,6 +617,7 @@
           <w:ilvl w:val="0"/>
           <w:numId w:val="1"/>
         </w:numPr>
+        <w:jc w:val="both"/>
       </w:pPr>
       <w:r>
         <w:t>To be run on any computer running the Windows operating system.</w:t>
@@ -670,6 +626,7 @@
     <w:p>
       <w:pPr>
         <w:pStyle w:val="ListParagraph"/>
+        <w:jc w:val="both"/>
       </w:pPr>
     </w:p>
     <w:p>
@@ -679,6 +636,7 @@
           <w:ilvl w:val="0"/>
           <w:numId w:val="1"/>
         </w:numPr>
+        <w:jc w:val="both"/>
       </w:pPr>
       <w:r>
         <w:t>Have a UI User-friendly.</w:t>
@@ -687,6 +645,7 @@
     <w:p>
       <w:pPr>
         <w:pStyle w:val="ListParagraph"/>
+        <w:jc w:val="both"/>
       </w:pPr>
     </w:p>
     <w:p>
@@ -696,6 +655,7 @@
           <w:ilvl w:val="1"/>
           <w:numId w:val="1"/>
         </w:numPr>
+        <w:jc w:val="both"/>
       </w:pPr>
       <w:r>
         <w:t xml:space="preserve">The surface to be uncluttered </w:t>
@@ -705,6 +665,7 @@
       <w:pPr>
         <w:pStyle w:val="ListParagraph"/>
         <w:ind w:left="1440"/>
+        <w:jc w:val="both"/>
       </w:pPr>
     </w:p>
     <w:p>
@@ -714,6 +675,7 @@
           <w:ilvl w:val="1"/>
           <w:numId w:val="1"/>
         </w:numPr>
+        <w:jc w:val="both"/>
       </w:pPr>
       <w:r>
         <w:t>All fonts should be readable</w:t>
@@ -722,6 +684,7 @@
     <w:p>
       <w:pPr>
         <w:pStyle w:val="ListParagraph"/>
+        <w:jc w:val="both"/>
       </w:pPr>
     </w:p>
     <w:p>
@@ -731,6 +694,7 @@
           <w:ilvl w:val="1"/>
           <w:numId w:val="1"/>
         </w:numPr>
+        <w:jc w:val="both"/>
       </w:pPr>
       <w:r>
         <w:t xml:space="preserve">Application wide colour scheme </w:t>
@@ -739,6 +703,7 @@
     <w:p>
       <w:pPr>
         <w:pStyle w:val="ListParagraph"/>
+        <w:jc w:val="both"/>
       </w:pPr>
     </w:p>
     <w:p>
@@ -748,6 +713,7 @@
           <w:ilvl w:val="1"/>
           <w:numId w:val="1"/>
         </w:numPr>
+        <w:jc w:val="both"/>
       </w:pPr>
       <w:r>
         <w:t xml:space="preserve">Efficient layout of </w:t>
@@ -764,6 +730,7 @@
     <w:p>
       <w:pPr>
         <w:pStyle w:val="ListParagraph"/>
+        <w:jc w:val="both"/>
       </w:pPr>
     </w:p>
     <w:p>
@@ -773,6 +740,7 @@
           <w:ilvl w:val="0"/>
           <w:numId w:val="1"/>
         </w:numPr>
+        <w:jc w:val="both"/>
       </w:pPr>
       <w:r>
         <w:t>Give different options on how to move files around.</w:t>
@@ -781,6 +749,7 @@
     <w:p>
       <w:pPr>
         <w:pStyle w:val="ListParagraph"/>
+        <w:jc w:val="both"/>
       </w:pPr>
     </w:p>
     <w:p>
@@ -790,6 +759,7 @@
           <w:ilvl w:val="0"/>
           <w:numId w:val="1"/>
         </w:numPr>
+        <w:jc w:val="both"/>
       </w:pPr>
       <w:r>
         <w:t>The target audience should understand the application, e.g. no spelling or grammar errors</w:t>
@@ -798,6 +768,7 @@
     <w:p>
       <w:pPr>
         <w:pStyle w:val="ListParagraph"/>
+        <w:jc w:val="both"/>
       </w:pPr>
     </w:p>
     <w:p>
@@ -807,6 +778,7 @@
           <w:ilvl w:val="0"/>
           <w:numId w:val="1"/>
         </w:numPr>
+        <w:jc w:val="both"/>
       </w:pPr>
       <w:r>
         <w:t>The application should run and be efficient without any freezing</w:t>
@@ -815,6 +787,7 @@
     <w:p>
       <w:pPr>
         <w:pStyle w:val="ListParagraph"/>
+        <w:jc w:val="both"/>
       </w:pPr>
     </w:p>
     <w:p>
@@ -824,6 +797,7 @@
           <w:ilvl w:val="0"/>
           <w:numId w:val="1"/>
         </w:numPr>
+        <w:jc w:val="both"/>
       </w:pPr>
       <w:r>
         <w:t>Navigation should be comfortable and straight forward</w:t>
@@ -832,6 +806,7 @@
     <w:p>
       <w:pPr>
         <w:pStyle w:val="ListParagraph"/>
+        <w:jc w:val="both"/>
       </w:pPr>
     </w:p>
     <w:p>
@@ -841,21 +816,28 @@
           <w:ilvl w:val="0"/>
           <w:numId w:val="1"/>
         </w:numPr>
-      </w:pPr>
-      <w:r>
+        <w:jc w:val="both"/>
+      </w:pPr>
+      <w:r>
+        <w:lastRenderedPageBreak/>
         <w:t>To offer an alternative to a file browser then the native built on to the operating system.</w:t>
       </w:r>
     </w:p>
-    <w:p/>
+    <w:p>
+      <w:pPr>
+        <w:jc w:val="both"/>
+      </w:pPr>
+    </w:p>
     <w:p>
       <w:pPr>
         <w:pStyle w:val="Heading3"/>
-      </w:pPr>
-      <w:bookmarkStart w:id="11" w:name="_Toc38029564"/>
+        <w:jc w:val="both"/>
+      </w:pPr>
+      <w:bookmarkStart w:id="10" w:name="_Toc38029564"/>
       <w:r>
         <w:t>Specific objectives</w:t>
       </w:r>
-      <w:bookmarkEnd w:id="11"/>
+      <w:bookmarkEnd w:id="10"/>
     </w:p>
     <w:p>
       <w:pPr>
@@ -864,6 +846,7 @@
           <w:ilvl w:val="0"/>
           <w:numId w:val="2"/>
         </w:numPr>
+        <w:jc w:val="both"/>
       </w:pPr>
       <w:r>
         <w:t>The application should show all files, folder and drives that the user has permission to see.</w:t>
@@ -872,6 +855,7 @@
     <w:p>
       <w:pPr>
         <w:pStyle w:val="ListParagraph"/>
+        <w:jc w:val="both"/>
       </w:pPr>
     </w:p>
     <w:p>
@@ -881,6 +865,7 @@
           <w:ilvl w:val="0"/>
           <w:numId w:val="2"/>
         </w:numPr>
+        <w:jc w:val="both"/>
       </w:pPr>
       <w:r>
         <w:t>Should have a search bar so the user can search through a directory or the whole computer.</w:t>
@@ -889,6 +874,7 @@
     <w:p>
       <w:pPr>
         <w:pStyle w:val="ListParagraph"/>
+        <w:jc w:val="both"/>
       </w:pPr>
     </w:p>
     <w:p>
@@ -898,6 +884,7 @@
           <w:ilvl w:val="0"/>
           <w:numId w:val="2"/>
         </w:numPr>
+        <w:jc w:val="both"/>
       </w:pPr>
       <w:r>
         <w:t>Can navigate using both the sidebar and main viewport.</w:t>
@@ -906,6 +893,7 @@
     <w:p>
       <w:pPr>
         <w:pStyle w:val="ListParagraph"/>
+        <w:jc w:val="both"/>
       </w:pPr>
     </w:p>
     <w:p>
@@ -915,6 +903,7 @@
           <w:ilvl w:val="0"/>
           <w:numId w:val="2"/>
         </w:numPr>
+        <w:jc w:val="both"/>
       </w:pPr>
       <w:r>
         <w:t>Have a forward and back button for navigation.</w:t>
@@ -923,6 +912,7 @@
     <w:p>
       <w:pPr>
         <w:pStyle w:val="ListParagraph"/>
+        <w:jc w:val="both"/>
       </w:pPr>
     </w:p>
     <w:p>
@@ -932,6 +922,7 @@
           <w:ilvl w:val="0"/>
           <w:numId w:val="2"/>
         </w:numPr>
+        <w:jc w:val="both"/>
       </w:pPr>
       <w:r>
         <w:t xml:space="preserve">Use a zipper-like structure to hold </w:t>
@@ -948,6 +939,7 @@
     <w:p>
       <w:pPr>
         <w:pStyle w:val="ListParagraph"/>
+        <w:jc w:val="both"/>
       </w:pPr>
     </w:p>
     <w:p>
@@ -957,6 +949,7 @@
           <w:ilvl w:val="0"/>
           <w:numId w:val="2"/>
         </w:numPr>
+        <w:jc w:val="both"/>
       </w:pPr>
       <w:r>
         <w:t>Have a setting to turn on and off the zipper navigation and other settings.</w:t>
@@ -965,6 +958,7 @@
     <w:p>
       <w:pPr>
         <w:pStyle w:val="ListParagraph"/>
+        <w:jc w:val="both"/>
       </w:pPr>
     </w:p>
     <w:p>
@@ -974,6 +968,7 @@
           <w:ilvl w:val="0"/>
           <w:numId w:val="2"/>
         </w:numPr>
+        <w:jc w:val="both"/>
       </w:pPr>
       <w:r>
         <w:t>Style the window to have a material theme as it is more of modern design.</w:t>
@@ -982,29 +977,37 @@
     <w:p>
       <w:pPr>
         <w:pStyle w:val="Heading2"/>
-      </w:pPr>
-      <w:bookmarkStart w:id="12" w:name="_Toc38029565"/>
+        <w:jc w:val="both"/>
+      </w:pPr>
+      <w:bookmarkStart w:id="11" w:name="_Toc38029565"/>
       <w:r>
         <w:t>Prospective Users and Acceptable Limitations</w:t>
       </w:r>
+      <w:bookmarkEnd w:id="11"/>
+    </w:p>
+    <w:p>
+      <w:pPr>
+        <w:jc w:val="both"/>
+      </w:pPr>
+      <w:r>
+        <w:t>The prospective users of the application are going to everyday people who use the Windows operating system. These people are going to need to know general knowledge about computers just to use the programme; the skill level required will be the same as using the built-in file browser.</w:t>
+      </w:r>
+    </w:p>
+    <w:p>
+      <w:pPr>
+        <w:pStyle w:val="Heading3"/>
+        <w:jc w:val="both"/>
+      </w:pPr>
+      <w:bookmarkStart w:id="12" w:name="_Toc38029566"/>
+      <w:r>
+        <w:t>System limitations</w:t>
+      </w:r>
       <w:bookmarkEnd w:id="12"/>
     </w:p>
     <w:p>
-      <w:r>
-        <w:t>The prospective users of the application are going to everyday people who use the Windows operating system. These people are going to need to know general knowledge about computers just to use the programme; the skill level required will be the same as using the built-in file browser.</w:t>
-      </w:r>
-    </w:p>
-    <w:p>
-      <w:pPr>
-        <w:pStyle w:val="Heading3"/>
-      </w:pPr>
-      <w:bookmarkStart w:id="13" w:name="_Toc38029566"/>
-      <w:r>
-        <w:t>System limitations</w:t>
-      </w:r>
-      <w:bookmarkEnd w:id="13"/>
-    </w:p>
-    <w:p>
+      <w:pPr>
+        <w:jc w:val="both"/>
+      </w:pPr>
       <w:r>
         <w:t xml:space="preserve">As this is a project with a limited period for development, the project will have limitations to it. The biggest one being the finishing touches as this will not be industry-standard level as it is only one developer (me) and a </w:t>
       </w:r>
@@ -1018,6 +1021,9 @@
       </w:r>
     </w:p>
     <w:p>
+      <w:pPr>
+        <w:jc w:val="both"/>
+      </w:pPr>
       <w:r>
         <w:t xml:space="preserve">As </w:t>
       </w:r>
@@ -1038,27 +1044,15 @@
         <w:t xml:space="preserve"> be industry-standard, keeping common feature from both Finder and explorer, like moving, deleting or creating files or folders, is needed for the basics of a file browser. Adding a setting for people who have protanomaly, deuteranomaly and tritanomaly colour blindness or having different themes the user can choose might not be achievable due to the time limit. Making complex algorithms for compression and decompression would not be a viable option due to the time limit on the project.</w:t>
       </w:r>
     </w:p>
-    <w:p/>
-    <w:p>
-      <w:pPr>
-        <w:pStyle w:val="Heading2"/>
-      </w:pPr>
-      <w:r>
-        <w:t>Data Sources</w:t>
-      </w:r>
-    </w:p>
-    <w:p>
-      <w:r>
-        <w:t xml:space="preserve">The data that will populate the application will be the user's files and folders from </w:t>
-      </w:r>
-      <w:proofErr w:type="gramStart"/>
-      <w:r>
-        <w:t>all of</w:t>
-      </w:r>
-      <w:proofErr w:type="gramEnd"/>
-      <w:r>
-        <w:t xml:space="preserve"> their drives connected to the PC.</w:t>
-      </w:r>
+    <w:p>
+      <w:pPr>
+        <w:jc w:val="both"/>
+      </w:pPr>
+    </w:p>
+    <w:p>
+      <w:pPr>
+        <w:jc w:val="both"/>
+      </w:pPr>
     </w:p>
     <w:sectPr>
       <w:pgSz w:w="11906" w:h="16838"/>
